--- a/templates/style_bk.docx
+++ b/templates/style_bk.docx
@@ -112,9 +112,39 @@
         <w:t>Sub child</w:t>
       </w:r>
     </w:p>
+    <w:p>
+      <w:pPr>
+        <w:pStyle w:val="List"/>
+        <w:numPr>
+          <w:ilvl w:val="0"/>
+          <w:numId w:val="0"/>
+        </w:numPr>
+        <w:ind w:left="720" w:hanging="360"/>
+      </w:pPr>
+    </w:p>
+    <w:p>
+      <w:pPr>
+        <w:pStyle w:val="List"/>
+        <w:numPr>
+          <w:ilvl w:val="0"/>
+          <w:numId w:val="0"/>
+        </w:numPr>
+        <w:ind w:left="720" w:hanging="360"/>
+      </w:pPr>
+    </w:p>
+    <w:p>
+      <w:pPr>
+        <w:pStyle w:val="List"/>
+        <w:numPr>
+          <w:ilvl w:val="0"/>
+          <w:numId w:val="0"/>
+        </w:numPr>
+        <w:ind w:left="720" w:hanging="360"/>
+      </w:pPr>
+    </w:p>
     <w:sectPr>
       <w:pgSz w:w="12240" w:h="15840"/>
-      <w:pgMar w:top="1440" w:right="1800" w:bottom="1440" w:left="1800" w:header="720" w:footer="720" w:gutter="0"/>
+      <w:pgMar w:top="1134" w:right="1134" w:bottom="1134" w:left="1134" w:header="720" w:footer="720" w:gutter="0"/>
       <w:cols w:space="720"/>
       <w:docGrid w:linePitch="360"/>
     </w:sectPr>

--- a/templates/style_bk.docx
+++ b/templates/style_bk.docx
@@ -1111,7 +1111,7 @@
     <w:link w:val="Heading1Char"/>
     <w:uiPriority w:val="9"/>
     <w:qFormat/>
-    <w:rsid w:val="00FC693F"/>
+    <w:rsid w:val="00416F29"/>
     <w:pPr>
       <w:keepNext/>
       <w:keepLines/>
@@ -1119,10 +1119,8 @@
       <w:outlineLvl w:val="0"/>
     </w:pPr>
     <w:rPr>
-      <w:rFonts w:asciiTheme="majorHAnsi" w:eastAsiaTheme="majorEastAsia" w:hAnsiTheme="majorHAnsi" w:cstheme="majorBidi"/>
-      <w:b/>
-      <w:bCs/>
-      <w:color w:val="365F91" w:themeColor="accent1" w:themeShade="BF"/>
+      <w:rFonts w:eastAsiaTheme="majorEastAsia" w:cs="Segoe UI"/>
+      <w:color w:val="000000" w:themeColor="text1"/>
       <w:sz w:val="30"/>
       <w:szCs w:val="28"/>
     </w:rPr>
@@ -1392,13 +1390,11 @@
     <w:basedOn w:val="DefaultParagraphFont"/>
     <w:link w:val="Heading1"/>
     <w:uiPriority w:val="9"/>
-    <w:rsid w:val="00FC693F"/>
+    <w:rsid w:val="00416F29"/>
     <w:rPr>
-      <w:rFonts w:asciiTheme="majorHAnsi" w:eastAsiaTheme="majorEastAsia" w:hAnsiTheme="majorHAnsi" w:cstheme="majorBidi"/>
-      <w:b/>
-      <w:bCs/>
-      <w:color w:val="365F91" w:themeColor="accent1" w:themeShade="BF"/>
-      <w:sz w:val="28"/>
+      <w:rFonts w:ascii="Segoe UI" w:eastAsiaTheme="majorEastAsia" w:hAnsi="Segoe UI" w:cs="Segoe UI"/>
+      <w:color w:val="000000" w:themeColor="text1"/>
+      <w:sz w:val="30"/>
       <w:szCs w:val="28"/>
     </w:rPr>
   </w:style>
